--- a/모바일웹서비스 프로젝트_공통평가02_수행 결과 보고서_김진환.docx
+++ b/모바일웹서비스 프로젝트_공통평가02_수행 결과 보고서_김진환.docx
@@ -1,6 +1,6 @@
 
 <file path=word/document.xml><?xml version="1.0" encoding="utf-8"?>
-<w:document xmlns:wpc="http://schemas.microsoft.com/office/word/2010/wordprocessingCanvas" xmlns:cx="http://schemas.microsoft.com/office/drawing/2014/chartex" xmlns:cx1="http://schemas.microsoft.com/office/drawing/2015/9/8/chartex" xmlns:cx2="http://schemas.microsoft.com/office/drawing/2015/10/21/chartex" xmlns:cx3="http://schemas.microsoft.com/office/drawing/2016/5/9/chartex" xmlns:cx4="http://schemas.microsoft.com/office/drawing/2016/5/10/chartex" xmlns:cx5="http://schemas.microsoft.com/office/drawing/2016/5/11/chartex" xmlns:cx6="http://schemas.microsoft.com/office/drawing/2016/5/12/chartex" xmlns:cx7="http://schemas.microsoft.com/office/drawing/2016/5/13/chartex" xmlns:cx8="http://schemas.microsoft.com/office/drawing/2016/5/14/chartex" xmlns:mc="http://schemas.openxmlformats.org/markup-compatibility/2006" xmlns:aink="http://schemas.microsoft.com/office/drawing/2016/ink" xmlns:am3d="http://schemas.microsoft.com/office/drawing/2017/model3d" xmlns:o="urn:schemas-microsoft-com:office:office" xmlns:r="http://schemas.openxmlformats.org/officeDocument/2006/relationships" xmlns:m="http://schemas.openxmlformats.org/officeDocument/2006/math" xmlns:v="urn:schemas-microsoft-com:vml" xmlns:wp14="http://schemas.microsoft.com/office/word/2010/wordprocessingDrawing" xmlns:wp="http://schemas.openxmlformats.org/drawingml/2006/wordprocessingDrawing" xmlns:w10="urn:schemas-microsoft-com:office:word" xmlns:w="http://schemas.openxmlformats.org/wordprocessingml/2006/main" xmlns:w14="http://schemas.microsoft.com/office/word/2010/wordml" xmlns:w15="http://schemas.microsoft.com/office/word/2012/wordml" xmlns:w16cid="http://schemas.microsoft.com/office/word/2016/wordml/cid" xmlns:w16se="http://schemas.microsoft.com/office/word/2015/wordml/symex" xmlns:wpg="http://schemas.microsoft.com/office/word/2010/wordprocessingGroup" xmlns:wpi="http://schemas.microsoft.com/office/word/2010/wordprocessingInk" xmlns:wne="http://schemas.microsoft.com/office/word/2006/wordml" xmlns:wps="http://schemas.microsoft.com/office/word/2010/wordprocessingShape" mc:Ignorable="w14 w15 w16se w16cid wp14">
+<w:document xmlns:wpc="http://schemas.microsoft.com/office/word/2010/wordprocessingCanvas" xmlns:cx="http://schemas.microsoft.com/office/drawing/2014/chartex" xmlns:cx1="http://schemas.microsoft.com/office/drawing/2015/9/8/chartex" xmlns:cx2="http://schemas.microsoft.com/office/drawing/2015/10/21/chartex" xmlns:cx3="http://schemas.microsoft.com/office/drawing/2016/5/9/chartex" xmlns:cx4="http://schemas.microsoft.com/office/drawing/2016/5/10/chartex" xmlns:cx5="http://schemas.microsoft.com/office/drawing/2016/5/11/chartex" xmlns:cx6="http://schemas.microsoft.com/office/drawing/2016/5/12/chartex" xmlns:cx7="http://schemas.microsoft.com/office/drawing/2016/5/13/chartex" xmlns:cx8="http://schemas.microsoft.com/office/drawing/2016/5/14/chartex" xmlns:mc="http://schemas.openxmlformats.org/markup-compatibility/2006" xmlns:aink="http://schemas.microsoft.com/office/drawing/2016/ink" xmlns:am3d="http://schemas.microsoft.com/office/drawing/2017/model3d" xmlns:o="urn:schemas-microsoft-com:office:office" xmlns:r="http://schemas.openxmlformats.org/officeDocument/2006/relationships" xmlns:m="http://schemas.openxmlformats.org/officeDocument/2006/math" xmlns:v="urn:schemas-microsoft-com:vml" xmlns:wp14="http://schemas.microsoft.com/office/word/2010/wordprocessingDrawing" xmlns:wp="http://schemas.openxmlformats.org/drawingml/2006/wordprocessingDrawing" xmlns:w10="urn:schemas-microsoft-com:office:word" xmlns:w="http://schemas.openxmlformats.org/wordprocessingml/2006/main" xmlns:w14="http://schemas.microsoft.com/office/word/2010/wordml" xmlns:w15="http://schemas.microsoft.com/office/word/2012/wordml" xmlns:w16cex="http://schemas.microsoft.com/office/word/2018/wordml/cex" xmlns:w16cid="http://schemas.microsoft.com/office/word/2016/wordml/cid" xmlns:w16="http://schemas.microsoft.com/office/word/2018/wordml" xmlns:w16sdtdh="http://schemas.microsoft.com/office/word/2020/wordml/sdtdatahash" xmlns:w16se="http://schemas.microsoft.com/office/word/2015/wordml/symex" xmlns:wpg="http://schemas.microsoft.com/office/word/2010/wordprocessingGroup" xmlns:wpi="http://schemas.microsoft.com/office/word/2010/wordprocessingInk" xmlns:wne="http://schemas.microsoft.com/office/word/2006/wordml" xmlns:wps="http://schemas.microsoft.com/office/word/2010/wordprocessingShape" mc:Ignorable="w14 w15 w16se w16cid w16 w16cex w16sdtdh wp14">
   <w:body>
     <w:p>
       <w:pPr>
@@ -1181,10 +1181,15 @@
             </w:pPr>
             <w:r>
               <w:rPr>
+                <w:rFonts w:cs="Times New Roman"/>
                 <w:noProof/>
+                <w:color w:val="auto"/>
+                <w:kern w:val="2"/>
+                <w:sz w:val="12"/>
+                <w:szCs w:val="12"/>
               </w:rPr>
-              <w:pict w14:anchorId="0132CF58">
-                <v:shape id="_x0000_i1026" type="#_x0000_t75" style="width:105.75pt;height:39.75pt;visibility:visible;mso-wrap-style:square">
+              <w:pict w14:anchorId="07835234">
+                <v:shape id="_x0000_i1043" type="#_x0000_t75" style="width:106.4pt;height:39.8pt;visibility:visible;mso-wrap-style:square">
                   <v:imagedata r:id="rId8" o:title=""/>
                 </v:shape>
               </w:pict>
@@ -1761,7 +1766,7 @@
                 <w:szCs w:val="12"/>
               </w:rPr>
               <w:pict w14:anchorId="1356616D">
-                <v:shape id="_x0000_i1027" type="#_x0000_t75" style="width:105.75pt;height:84pt;visibility:visible;mso-wrap-style:square">
+                <v:shape id="_x0000_i1027" type="#_x0000_t75" style="width:106pt;height:84pt;visibility:visible;mso-wrap-style:square">
                   <v:imagedata r:id="rId9" o:title=""/>
                 </v:shape>
               </w:pict>
@@ -2026,7 +2031,7 @@
                 <w:szCs w:val="12"/>
               </w:rPr>
               <w:pict w14:anchorId="4E2CFA15">
-                <v:shape id="그림 1" o:spid="_x0000_i1028" type="#_x0000_t75" style="width:105.75pt;height:63pt;visibility:visible;mso-wrap-style:square">
+                <v:shape id="그림 1" o:spid="_x0000_i1028" type="#_x0000_t75" style="width:105.6pt;height:62.8pt;visibility:visible;mso-wrap-style:square">
                   <v:imagedata r:id="rId10" o:title=""/>
                 </v:shape>
               </w:pict>
@@ -2299,7 +2304,7 @@
                 <w:szCs w:val="12"/>
               </w:rPr>
               <w:pict w14:anchorId="697ECB81">
-                <v:shape id="_x0000_i1029" type="#_x0000_t75" style="width:106.5pt;height:1in;visibility:visible;mso-wrap-style:square">
+                <v:shape id="_x0000_i1029" type="#_x0000_t75" style="width:106.2pt;height:1in;visibility:visible;mso-wrap-style:square">
                   <v:imagedata r:id="rId11" o:title=""/>
                 </v:shape>
               </w:pict>
@@ -2532,7 +2537,7 @@
                 <w:szCs w:val="12"/>
               </w:rPr>
               <w:pict w14:anchorId="10D96578">
-                <v:shape id="_x0000_i1030" type="#_x0000_t75" style="width:105.75pt;height:78.75pt;visibility:visible;mso-wrap-style:square">
+                <v:shape id="_x0000_i1030" type="#_x0000_t75" style="width:105.6pt;height:78.6pt;visibility:visible;mso-wrap-style:square">
                   <v:imagedata r:id="rId12" o:title=""/>
                 </v:shape>
               </w:pict>
@@ -2716,7 +2721,7 @@
                 <w:noProof/>
               </w:rPr>
               <w:pict w14:anchorId="30E6B3ED">
-                <v:shape id="_x0000_i1031" type="#_x0000_t75" style="width:105.75pt;height:187.5pt;visibility:visible;mso-wrap-style:square">
+                <v:shape id="_x0000_i1031" type="#_x0000_t75" style="width:105.8pt;height:187.4pt;visibility:visible;mso-wrap-style:square">
                   <v:imagedata r:id="rId13" o:title=""/>
                 </v:shape>
               </w:pict>
@@ -2981,7 +2986,7 @@
                 <w:szCs w:val="12"/>
               </w:rPr>
               <w:pict w14:anchorId="7362113E">
-                <v:shape id="_x0000_i1032" type="#_x0000_t75" style="width:105.75pt;height:71.25pt;visibility:visible;mso-wrap-style:square">
+                <v:shape id="_x0000_i1032" type="#_x0000_t75" style="width:105.4pt;height:71.2pt;visibility:visible;mso-wrap-style:square">
                   <v:imagedata r:id="rId14" o:title=""/>
                 </v:shape>
               </w:pict>
@@ -3228,7 +3233,7 @@
                 <w:szCs w:val="12"/>
               </w:rPr>
               <w:pict w14:anchorId="6BC48753">
-                <v:shape id="_x0000_i1033" type="#_x0000_t75" style="width:105.75pt;height:60.75pt;visibility:visible;mso-wrap-style:square">
+                <v:shape id="_x0000_i1033" type="#_x0000_t75" style="width:105.8pt;height:60.6pt;visibility:visible;mso-wrap-style:square">
                   <v:imagedata r:id="rId15" o:title=""/>
                 </v:shape>
               </w:pict>
@@ -3840,7 +3845,7 @@
                 <w:szCs w:val="12"/>
               </w:rPr>
               <w:pict w14:anchorId="5DD0DB18">
-                <v:shape id="_x0000_i1034" type="#_x0000_t75" style="width:105pt;height:66pt;visibility:visible;mso-wrap-style:square">
+                <v:shape id="_x0000_i1034" type="#_x0000_t75" style="width:105.4pt;height:66.4pt;visibility:visible;mso-wrap-style:square">
                   <v:imagedata r:id="rId16" o:title=""/>
                 </v:shape>
               </w:pict>
@@ -4373,8 +4378,6 @@
               </w:rPr>
               <w:t>O</w:t>
             </w:r>
-            <w:bookmarkStart w:id="0" w:name="_GoBack"/>
-            <w:bookmarkEnd w:id="0"/>
           </w:p>
         </w:tc>
         <w:tc>
@@ -4410,7 +4413,7 @@
                 <w:noProof/>
               </w:rPr>
               <w:pict w14:anchorId="7A2BD509">
-                <v:shape id="_x0000_i1035" type="#_x0000_t75" style="width:106.5pt;height:172.5pt;visibility:visible;mso-wrap-style:square">
+                <v:shape id="_x0000_i1035" type="#_x0000_t75" style="width:106.6pt;height:172.8pt;visibility:visible;mso-wrap-style:square">
                   <v:imagedata r:id="rId17" o:title=""/>
                 </v:shape>
               </w:pict>
@@ -4420,7 +4423,7 @@
                 <w:noProof/>
               </w:rPr>
               <w:pict w14:anchorId="5654E728">
-                <v:shape id="_x0000_i1036" type="#_x0000_t75" style="width:105.75pt;height:178.5pt;visibility:visible;mso-wrap-style:square">
+                <v:shape id="_x0000_i1036" type="#_x0000_t75" style="width:105.8pt;height:178.6pt;visibility:visible;mso-wrap-style:square">
                   <v:imagedata r:id="rId18" o:title=""/>
                 </v:shape>
               </w:pict>
@@ -4430,7 +4433,7 @@
                 <w:noProof/>
               </w:rPr>
               <w:pict w14:anchorId="633D06E3">
-                <v:shape id="_x0000_i1037" type="#_x0000_t75" style="width:105pt;height:192.75pt;visibility:visible;mso-wrap-style:square">
+                <v:shape id="_x0000_i1037" type="#_x0000_t75" style="width:105pt;height:193pt;visibility:visible;mso-wrap-style:square">
                   <v:imagedata r:id="rId19" o:title=""/>
                 </v:shape>
               </w:pict>
@@ -4448,7 +4451,7 @@
               </w:rPr>
               <w:lastRenderedPageBreak/>
               <w:pict w14:anchorId="3E6267CA">
-                <v:shape id="_x0000_i1038" type="#_x0000_t75" style="width:105.75pt;height:193.5pt;visibility:visible;mso-wrap-style:square">
+                <v:shape id="_x0000_i1038" type="#_x0000_t75" style="width:105.8pt;height:193.4pt;visibility:visible;mso-wrap-style:square">
                   <v:imagedata r:id="rId20" o:title=""/>
                 </v:shape>
               </w:pict>
@@ -4465,7 +4468,7 @@
                 <w:noProof/>
               </w:rPr>
               <w:pict w14:anchorId="7AA4A150">
-                <v:shape id="_x0000_i1039" type="#_x0000_t75" style="width:105.75pt;height:208.5pt;visibility:visible;mso-wrap-style:square">
+                <v:shape id="_x0000_i1039" type="#_x0000_t75" style="width:105.8pt;height:208.6pt;visibility:visible;mso-wrap-style:square">
                   <v:imagedata r:id="rId21" o:title=""/>
                 </v:shape>
               </w:pict>
@@ -4482,7 +4485,7 @@
                 <w:noProof/>
               </w:rPr>
               <w:pict w14:anchorId="3FB34710">
-                <v:shape id="_x0000_i1040" type="#_x0000_t75" style="width:105.75pt;height:196.5pt;visibility:visible;mso-wrap-style:square">
+                <v:shape id="_x0000_i1040" type="#_x0000_t75" style="width:105.8pt;height:196.4pt;visibility:visible;mso-wrap-style:square">
                   <v:imagedata r:id="rId22" o:title=""/>
                 </v:shape>
               </w:pict>
@@ -4504,7 +4507,7 @@
               </w:rPr>
               <w:lastRenderedPageBreak/>
               <w:pict w14:anchorId="77AEDDCA">
-                <v:shape id="_x0000_i1041" type="#_x0000_t75" style="width:105pt;height:182.25pt;visibility:visible;mso-wrap-style:square">
+                <v:shape id="_x0000_i1041" type="#_x0000_t75" style="width:105pt;height:182.4pt;visibility:visible;mso-wrap-style:square">
                   <v:imagedata r:id="rId23" o:title=""/>
                 </v:shape>
               </w:pict>
@@ -4553,7 +4556,7 @@
 </file>
 
 <file path=word/endnotes.xml><?xml version="1.0" encoding="utf-8"?>
-<w:endnotes xmlns:wpc="http://schemas.microsoft.com/office/word/2010/wordprocessingCanvas" xmlns:cx="http://schemas.microsoft.com/office/drawing/2014/chartex" xmlns:cx1="http://schemas.microsoft.com/office/drawing/2015/9/8/chartex" xmlns:cx2="http://schemas.microsoft.com/office/drawing/2015/10/21/chartex" xmlns:cx3="http://schemas.microsoft.com/office/drawing/2016/5/9/chartex" xmlns:cx4="http://schemas.microsoft.com/office/drawing/2016/5/10/chartex" xmlns:cx5="http://schemas.microsoft.com/office/drawing/2016/5/11/chartex" xmlns:cx6="http://schemas.microsoft.com/office/drawing/2016/5/12/chartex" xmlns:cx7="http://schemas.microsoft.com/office/drawing/2016/5/13/chartex" xmlns:cx8="http://schemas.microsoft.com/office/drawing/2016/5/14/chartex" xmlns:mc="http://schemas.openxmlformats.org/markup-compatibility/2006" xmlns:aink="http://schemas.microsoft.com/office/drawing/2016/ink" xmlns:am3d="http://schemas.microsoft.com/office/drawing/2017/model3d" xmlns:o="urn:schemas-microsoft-com:office:office" xmlns:r="http://schemas.openxmlformats.org/officeDocument/2006/relationships" xmlns:m="http://schemas.openxmlformats.org/officeDocument/2006/math" xmlns:v="urn:schemas-microsoft-com:vml" xmlns:wp14="http://schemas.microsoft.com/office/word/2010/wordprocessingDrawing" xmlns:wp="http://schemas.openxmlformats.org/drawingml/2006/wordprocessingDrawing" xmlns:w10="urn:schemas-microsoft-com:office:word" xmlns:w="http://schemas.openxmlformats.org/wordprocessingml/2006/main" xmlns:w14="http://schemas.microsoft.com/office/word/2010/wordml" xmlns:w15="http://schemas.microsoft.com/office/word/2012/wordml" xmlns:w16cid="http://schemas.microsoft.com/office/word/2016/wordml/cid" xmlns:w16se="http://schemas.microsoft.com/office/word/2015/wordml/symex" xmlns:wpg="http://schemas.microsoft.com/office/word/2010/wordprocessingGroup" xmlns:wpi="http://schemas.microsoft.com/office/word/2010/wordprocessingInk" xmlns:wne="http://schemas.microsoft.com/office/word/2006/wordml" xmlns:wps="http://schemas.microsoft.com/office/word/2010/wordprocessingShape" mc:Ignorable="w14 w15 w16se w16cid wp14">
+<w:endnotes xmlns:wpc="http://schemas.microsoft.com/office/word/2010/wordprocessingCanvas" xmlns:cx="http://schemas.microsoft.com/office/drawing/2014/chartex" xmlns:cx1="http://schemas.microsoft.com/office/drawing/2015/9/8/chartex" xmlns:cx2="http://schemas.microsoft.com/office/drawing/2015/10/21/chartex" xmlns:cx3="http://schemas.microsoft.com/office/drawing/2016/5/9/chartex" xmlns:cx4="http://schemas.microsoft.com/office/drawing/2016/5/10/chartex" xmlns:cx5="http://schemas.microsoft.com/office/drawing/2016/5/11/chartex" xmlns:cx6="http://schemas.microsoft.com/office/drawing/2016/5/12/chartex" xmlns:cx7="http://schemas.microsoft.com/office/drawing/2016/5/13/chartex" xmlns:cx8="http://schemas.microsoft.com/office/drawing/2016/5/14/chartex" xmlns:mc="http://schemas.openxmlformats.org/markup-compatibility/2006" xmlns:aink="http://schemas.microsoft.com/office/drawing/2016/ink" xmlns:am3d="http://schemas.microsoft.com/office/drawing/2017/model3d" xmlns:o="urn:schemas-microsoft-com:office:office" xmlns:r="http://schemas.openxmlformats.org/officeDocument/2006/relationships" xmlns:m="http://schemas.openxmlformats.org/officeDocument/2006/math" xmlns:v="urn:schemas-microsoft-com:vml" xmlns:wp14="http://schemas.microsoft.com/office/word/2010/wordprocessingDrawing" xmlns:wp="http://schemas.openxmlformats.org/drawingml/2006/wordprocessingDrawing" xmlns:w10="urn:schemas-microsoft-com:office:word" xmlns:w="http://schemas.openxmlformats.org/wordprocessingml/2006/main" xmlns:w14="http://schemas.microsoft.com/office/word/2010/wordml" xmlns:w15="http://schemas.microsoft.com/office/word/2012/wordml" xmlns:w16cex="http://schemas.microsoft.com/office/word/2018/wordml/cex" xmlns:w16cid="http://schemas.microsoft.com/office/word/2016/wordml/cid" xmlns:w16="http://schemas.microsoft.com/office/word/2018/wordml" xmlns:w16sdtdh="http://schemas.microsoft.com/office/word/2020/wordml/sdtdatahash" xmlns:w16se="http://schemas.microsoft.com/office/word/2015/wordml/symex" xmlns:wpg="http://schemas.microsoft.com/office/word/2010/wordprocessingGroup" xmlns:wpi="http://schemas.microsoft.com/office/word/2010/wordprocessingInk" xmlns:wne="http://schemas.microsoft.com/office/word/2006/wordml" xmlns:wps="http://schemas.microsoft.com/office/word/2010/wordprocessingShape" mc:Ignorable="w14 w15 w16se w16cid w16 w16cex w16sdtdh wp14">
   <w:endnote w:type="separator" w:id="-1">
     <w:p>
       <w:r>
@@ -4574,7 +4577,7 @@
 </file>
 
 <file path=word/footer1.xml><?xml version="1.0" encoding="utf-8"?>
-<w:ftr xmlns:wpc="http://schemas.microsoft.com/office/word/2010/wordprocessingCanvas" xmlns:cx="http://schemas.microsoft.com/office/drawing/2014/chartex" xmlns:cx1="http://schemas.microsoft.com/office/drawing/2015/9/8/chartex" xmlns:cx2="http://schemas.microsoft.com/office/drawing/2015/10/21/chartex" xmlns:cx3="http://schemas.microsoft.com/office/drawing/2016/5/9/chartex" xmlns:cx4="http://schemas.microsoft.com/office/drawing/2016/5/10/chartex" xmlns:cx5="http://schemas.microsoft.com/office/drawing/2016/5/11/chartex" xmlns:cx6="http://schemas.microsoft.com/office/drawing/2016/5/12/chartex" xmlns:cx7="http://schemas.microsoft.com/office/drawing/2016/5/13/chartex" xmlns:cx8="http://schemas.microsoft.com/office/drawing/2016/5/14/chartex" xmlns:mc="http://schemas.openxmlformats.org/markup-compatibility/2006" xmlns:aink="http://schemas.microsoft.com/office/drawing/2016/ink" xmlns:am3d="http://schemas.microsoft.com/office/drawing/2017/model3d" xmlns:o="urn:schemas-microsoft-com:office:office" xmlns:r="http://schemas.openxmlformats.org/officeDocument/2006/relationships" xmlns:m="http://schemas.openxmlformats.org/officeDocument/2006/math" xmlns:v="urn:schemas-microsoft-com:vml" xmlns:wp14="http://schemas.microsoft.com/office/word/2010/wordprocessingDrawing" xmlns:wp="http://schemas.openxmlformats.org/drawingml/2006/wordprocessingDrawing" xmlns:w10="urn:schemas-microsoft-com:office:word" xmlns:w="http://schemas.openxmlformats.org/wordprocessingml/2006/main" xmlns:w14="http://schemas.microsoft.com/office/word/2010/wordml" xmlns:w15="http://schemas.microsoft.com/office/word/2012/wordml" xmlns:w16cid="http://schemas.microsoft.com/office/word/2016/wordml/cid" xmlns:w16se="http://schemas.microsoft.com/office/word/2015/wordml/symex" xmlns:wpg="http://schemas.microsoft.com/office/word/2010/wordprocessingGroup" xmlns:wpi="http://schemas.microsoft.com/office/word/2010/wordprocessingInk" xmlns:wne="http://schemas.microsoft.com/office/word/2006/wordml" xmlns:wps="http://schemas.microsoft.com/office/word/2010/wordprocessingShape" mc:Ignorable="w14 w15 w16se w16cid wp14">
+<w:ftr xmlns:wpc="http://schemas.microsoft.com/office/word/2010/wordprocessingCanvas" xmlns:cx="http://schemas.microsoft.com/office/drawing/2014/chartex" xmlns:cx1="http://schemas.microsoft.com/office/drawing/2015/9/8/chartex" xmlns:cx2="http://schemas.microsoft.com/office/drawing/2015/10/21/chartex" xmlns:cx3="http://schemas.microsoft.com/office/drawing/2016/5/9/chartex" xmlns:cx4="http://schemas.microsoft.com/office/drawing/2016/5/10/chartex" xmlns:cx5="http://schemas.microsoft.com/office/drawing/2016/5/11/chartex" xmlns:cx6="http://schemas.microsoft.com/office/drawing/2016/5/12/chartex" xmlns:cx7="http://schemas.microsoft.com/office/drawing/2016/5/13/chartex" xmlns:cx8="http://schemas.microsoft.com/office/drawing/2016/5/14/chartex" xmlns:mc="http://schemas.openxmlformats.org/markup-compatibility/2006" xmlns:aink="http://schemas.microsoft.com/office/drawing/2016/ink" xmlns:am3d="http://schemas.microsoft.com/office/drawing/2017/model3d" xmlns:o="urn:schemas-microsoft-com:office:office" xmlns:r="http://schemas.openxmlformats.org/officeDocument/2006/relationships" xmlns:m="http://schemas.openxmlformats.org/officeDocument/2006/math" xmlns:v="urn:schemas-microsoft-com:vml" xmlns:wp14="http://schemas.microsoft.com/office/word/2010/wordprocessingDrawing" xmlns:wp="http://schemas.openxmlformats.org/drawingml/2006/wordprocessingDrawing" xmlns:w10="urn:schemas-microsoft-com:office:word" xmlns:w="http://schemas.openxmlformats.org/wordprocessingml/2006/main" xmlns:w14="http://schemas.microsoft.com/office/word/2010/wordml" xmlns:w15="http://schemas.microsoft.com/office/word/2012/wordml" xmlns:w16cex="http://schemas.microsoft.com/office/word/2018/wordml/cex" xmlns:w16cid="http://schemas.microsoft.com/office/word/2016/wordml/cid" xmlns:w16="http://schemas.microsoft.com/office/word/2018/wordml" xmlns:w16sdtdh="http://schemas.microsoft.com/office/word/2020/wordml/sdtdatahash" xmlns:w16se="http://schemas.microsoft.com/office/word/2015/wordml/symex" xmlns:wpg="http://schemas.microsoft.com/office/word/2010/wordprocessingGroup" xmlns:wpi="http://schemas.microsoft.com/office/word/2010/wordprocessingInk" xmlns:wne="http://schemas.microsoft.com/office/word/2006/wordml" xmlns:wps="http://schemas.microsoft.com/office/word/2010/wordprocessingShape" mc:Ignorable="w14 w15 w16se w16cid w16 w16cex w16sdtdh wp14">
   <w:p>
     <w:pPr>
       <w:framePr w:wrap="around" w:vAnchor="text" w:hAnchor="margin" w:xAlign="center" w:y="1"/>
@@ -4595,7 +4598,7 @@
 </file>
 
 <file path=word/footer2.xml><?xml version="1.0" encoding="utf-8"?>
-<w:ftr xmlns:wpc="http://schemas.microsoft.com/office/word/2010/wordprocessingCanvas" xmlns:cx="http://schemas.microsoft.com/office/drawing/2014/chartex" xmlns:cx1="http://schemas.microsoft.com/office/drawing/2015/9/8/chartex" xmlns:cx2="http://schemas.microsoft.com/office/drawing/2015/10/21/chartex" xmlns:cx3="http://schemas.microsoft.com/office/drawing/2016/5/9/chartex" xmlns:cx4="http://schemas.microsoft.com/office/drawing/2016/5/10/chartex" xmlns:cx5="http://schemas.microsoft.com/office/drawing/2016/5/11/chartex" xmlns:cx6="http://schemas.microsoft.com/office/drawing/2016/5/12/chartex" xmlns:cx7="http://schemas.microsoft.com/office/drawing/2016/5/13/chartex" xmlns:cx8="http://schemas.microsoft.com/office/drawing/2016/5/14/chartex" xmlns:mc="http://schemas.openxmlformats.org/markup-compatibility/2006" xmlns:aink="http://schemas.microsoft.com/office/drawing/2016/ink" xmlns:am3d="http://schemas.microsoft.com/office/drawing/2017/model3d" xmlns:o="urn:schemas-microsoft-com:office:office" xmlns:r="http://schemas.openxmlformats.org/officeDocument/2006/relationships" xmlns:m="http://schemas.openxmlformats.org/officeDocument/2006/math" xmlns:v="urn:schemas-microsoft-com:vml" xmlns:wp14="http://schemas.microsoft.com/office/word/2010/wordprocessingDrawing" xmlns:wp="http://schemas.openxmlformats.org/drawingml/2006/wordprocessingDrawing" xmlns:w10="urn:schemas-microsoft-com:office:word" xmlns:w="http://schemas.openxmlformats.org/wordprocessingml/2006/main" xmlns:w14="http://schemas.microsoft.com/office/word/2010/wordml" xmlns:w15="http://schemas.microsoft.com/office/word/2012/wordml" xmlns:w16cid="http://schemas.microsoft.com/office/word/2016/wordml/cid" xmlns:w16se="http://schemas.microsoft.com/office/word/2015/wordml/symex" xmlns:wpg="http://schemas.microsoft.com/office/word/2010/wordprocessingGroup" xmlns:wpi="http://schemas.microsoft.com/office/word/2010/wordprocessingInk" xmlns:wne="http://schemas.microsoft.com/office/word/2006/wordml" xmlns:wps="http://schemas.microsoft.com/office/word/2010/wordprocessingShape" mc:Ignorable="w14 w15 w16se w16cid wp14">
+<w:ftr xmlns:wpc="http://schemas.microsoft.com/office/word/2010/wordprocessingCanvas" xmlns:cx="http://schemas.microsoft.com/office/drawing/2014/chartex" xmlns:cx1="http://schemas.microsoft.com/office/drawing/2015/9/8/chartex" xmlns:cx2="http://schemas.microsoft.com/office/drawing/2015/10/21/chartex" xmlns:cx3="http://schemas.microsoft.com/office/drawing/2016/5/9/chartex" xmlns:cx4="http://schemas.microsoft.com/office/drawing/2016/5/10/chartex" xmlns:cx5="http://schemas.microsoft.com/office/drawing/2016/5/11/chartex" xmlns:cx6="http://schemas.microsoft.com/office/drawing/2016/5/12/chartex" xmlns:cx7="http://schemas.microsoft.com/office/drawing/2016/5/13/chartex" xmlns:cx8="http://schemas.microsoft.com/office/drawing/2016/5/14/chartex" xmlns:mc="http://schemas.openxmlformats.org/markup-compatibility/2006" xmlns:aink="http://schemas.microsoft.com/office/drawing/2016/ink" xmlns:am3d="http://schemas.microsoft.com/office/drawing/2017/model3d" xmlns:o="urn:schemas-microsoft-com:office:office" xmlns:r="http://schemas.openxmlformats.org/officeDocument/2006/relationships" xmlns:m="http://schemas.openxmlformats.org/officeDocument/2006/math" xmlns:v="urn:schemas-microsoft-com:vml" xmlns:wp14="http://schemas.microsoft.com/office/word/2010/wordprocessingDrawing" xmlns:wp="http://schemas.openxmlformats.org/drawingml/2006/wordprocessingDrawing" xmlns:w10="urn:schemas-microsoft-com:office:word" xmlns:w="http://schemas.openxmlformats.org/wordprocessingml/2006/main" xmlns:w14="http://schemas.microsoft.com/office/word/2010/wordml" xmlns:w15="http://schemas.microsoft.com/office/word/2012/wordml" xmlns:w16cex="http://schemas.microsoft.com/office/word/2018/wordml/cex" xmlns:w16cid="http://schemas.microsoft.com/office/word/2016/wordml/cid" xmlns:w16="http://schemas.microsoft.com/office/word/2018/wordml" xmlns:w16sdtdh="http://schemas.microsoft.com/office/word/2020/wordml/sdtdatahash" xmlns:w16se="http://schemas.microsoft.com/office/word/2015/wordml/symex" xmlns:wpg="http://schemas.microsoft.com/office/word/2010/wordprocessingGroup" xmlns:wpi="http://schemas.microsoft.com/office/word/2010/wordprocessingInk" xmlns:wne="http://schemas.microsoft.com/office/word/2006/wordml" xmlns:wps="http://schemas.microsoft.com/office/word/2010/wordprocessingShape" mc:Ignorable="w14 w15 w16se w16cid w16 w16cex w16sdtdh wp14">
   <w:p>
     <w:pPr>
       <w:pStyle w:val="affa"/>
@@ -4631,7 +4634,7 @@
 </file>
 
 <file path=word/footnotes.xml><?xml version="1.0" encoding="utf-8"?>
-<w:footnotes xmlns:wpc="http://schemas.microsoft.com/office/word/2010/wordprocessingCanvas" xmlns:cx="http://schemas.microsoft.com/office/drawing/2014/chartex" xmlns:cx1="http://schemas.microsoft.com/office/drawing/2015/9/8/chartex" xmlns:cx2="http://schemas.microsoft.com/office/drawing/2015/10/21/chartex" xmlns:cx3="http://schemas.microsoft.com/office/drawing/2016/5/9/chartex" xmlns:cx4="http://schemas.microsoft.com/office/drawing/2016/5/10/chartex" xmlns:cx5="http://schemas.microsoft.com/office/drawing/2016/5/11/chartex" xmlns:cx6="http://schemas.microsoft.com/office/drawing/2016/5/12/chartex" xmlns:cx7="http://schemas.microsoft.com/office/drawing/2016/5/13/chartex" xmlns:cx8="http://schemas.microsoft.com/office/drawing/2016/5/14/chartex" xmlns:mc="http://schemas.openxmlformats.org/markup-compatibility/2006" xmlns:aink="http://schemas.microsoft.com/office/drawing/2016/ink" xmlns:am3d="http://schemas.microsoft.com/office/drawing/2017/model3d" xmlns:o="urn:schemas-microsoft-com:office:office" xmlns:r="http://schemas.openxmlformats.org/officeDocument/2006/relationships" xmlns:m="http://schemas.openxmlformats.org/officeDocument/2006/math" xmlns:v="urn:schemas-microsoft-com:vml" xmlns:wp14="http://schemas.microsoft.com/office/word/2010/wordprocessingDrawing" xmlns:wp="http://schemas.openxmlformats.org/drawingml/2006/wordprocessingDrawing" xmlns:w10="urn:schemas-microsoft-com:office:word" xmlns:w="http://schemas.openxmlformats.org/wordprocessingml/2006/main" xmlns:w14="http://schemas.microsoft.com/office/word/2010/wordml" xmlns:w15="http://schemas.microsoft.com/office/word/2012/wordml" xmlns:w16cid="http://schemas.microsoft.com/office/word/2016/wordml/cid" xmlns:w16se="http://schemas.microsoft.com/office/word/2015/wordml/symex" xmlns:wpg="http://schemas.microsoft.com/office/word/2010/wordprocessingGroup" xmlns:wpi="http://schemas.microsoft.com/office/word/2010/wordprocessingInk" xmlns:wne="http://schemas.microsoft.com/office/word/2006/wordml" xmlns:wps="http://schemas.microsoft.com/office/word/2010/wordprocessingShape" mc:Ignorable="w14 w15 w16se w16cid wp14">
+<w:footnotes xmlns:wpc="http://schemas.microsoft.com/office/word/2010/wordprocessingCanvas" xmlns:cx="http://schemas.microsoft.com/office/drawing/2014/chartex" xmlns:cx1="http://schemas.microsoft.com/office/drawing/2015/9/8/chartex" xmlns:cx2="http://schemas.microsoft.com/office/drawing/2015/10/21/chartex" xmlns:cx3="http://schemas.microsoft.com/office/drawing/2016/5/9/chartex" xmlns:cx4="http://schemas.microsoft.com/office/drawing/2016/5/10/chartex" xmlns:cx5="http://schemas.microsoft.com/office/drawing/2016/5/11/chartex" xmlns:cx6="http://schemas.microsoft.com/office/drawing/2016/5/12/chartex" xmlns:cx7="http://schemas.microsoft.com/office/drawing/2016/5/13/chartex" xmlns:cx8="http://schemas.microsoft.com/office/drawing/2016/5/14/chartex" xmlns:mc="http://schemas.openxmlformats.org/markup-compatibility/2006" xmlns:aink="http://schemas.microsoft.com/office/drawing/2016/ink" xmlns:am3d="http://schemas.microsoft.com/office/drawing/2017/model3d" xmlns:o="urn:schemas-microsoft-com:office:office" xmlns:r="http://schemas.openxmlformats.org/officeDocument/2006/relationships" xmlns:m="http://schemas.openxmlformats.org/officeDocument/2006/math" xmlns:v="urn:schemas-microsoft-com:vml" xmlns:wp14="http://schemas.microsoft.com/office/word/2010/wordprocessingDrawing" xmlns:wp="http://schemas.openxmlformats.org/drawingml/2006/wordprocessingDrawing" xmlns:w10="urn:schemas-microsoft-com:office:word" xmlns:w="http://schemas.openxmlformats.org/wordprocessingml/2006/main" xmlns:w14="http://schemas.microsoft.com/office/word/2010/wordml" xmlns:w15="http://schemas.microsoft.com/office/word/2012/wordml" xmlns:w16cex="http://schemas.microsoft.com/office/word/2018/wordml/cex" xmlns:w16cid="http://schemas.microsoft.com/office/word/2016/wordml/cid" xmlns:w16="http://schemas.microsoft.com/office/word/2018/wordml" xmlns:w16sdtdh="http://schemas.microsoft.com/office/word/2020/wordml/sdtdatahash" xmlns:w16se="http://schemas.microsoft.com/office/word/2015/wordml/symex" xmlns:wpg="http://schemas.microsoft.com/office/word/2010/wordprocessingGroup" xmlns:wpi="http://schemas.microsoft.com/office/word/2010/wordprocessingInk" xmlns:wne="http://schemas.microsoft.com/office/word/2006/wordml" xmlns:wps="http://schemas.microsoft.com/office/word/2010/wordprocessingShape" mc:Ignorable="w14 w15 w16se w16cid w16 w16cex w16sdtdh wp14">
   <w:footnote w:type="separator" w:id="-1">
     <w:p>
       <w:r>
@@ -4652,7 +4655,7 @@
 </file>
 
 <file path=word/header1.xml><?xml version="1.0" encoding="utf-8"?>
-<w:hdr xmlns:wpc="http://schemas.microsoft.com/office/word/2010/wordprocessingCanvas" xmlns:cx="http://schemas.microsoft.com/office/drawing/2014/chartex" xmlns:cx1="http://schemas.microsoft.com/office/drawing/2015/9/8/chartex" xmlns:cx2="http://schemas.microsoft.com/office/drawing/2015/10/21/chartex" xmlns:cx3="http://schemas.microsoft.com/office/drawing/2016/5/9/chartex" xmlns:cx4="http://schemas.microsoft.com/office/drawing/2016/5/10/chartex" xmlns:cx5="http://schemas.microsoft.com/office/drawing/2016/5/11/chartex" xmlns:cx6="http://schemas.microsoft.com/office/drawing/2016/5/12/chartex" xmlns:cx7="http://schemas.microsoft.com/office/drawing/2016/5/13/chartex" xmlns:cx8="http://schemas.microsoft.com/office/drawing/2016/5/14/chartex" xmlns:mc="http://schemas.openxmlformats.org/markup-compatibility/2006" xmlns:aink="http://schemas.microsoft.com/office/drawing/2016/ink" xmlns:am3d="http://schemas.microsoft.com/office/drawing/2017/model3d" xmlns:o="urn:schemas-microsoft-com:office:office" xmlns:r="http://schemas.openxmlformats.org/officeDocument/2006/relationships" xmlns:m="http://schemas.openxmlformats.org/officeDocument/2006/math" xmlns:v="urn:schemas-microsoft-com:vml" xmlns:wp14="http://schemas.microsoft.com/office/word/2010/wordprocessingDrawing" xmlns:wp="http://schemas.openxmlformats.org/drawingml/2006/wordprocessingDrawing" xmlns:w10="urn:schemas-microsoft-com:office:word" xmlns:w="http://schemas.openxmlformats.org/wordprocessingml/2006/main" xmlns:w14="http://schemas.microsoft.com/office/word/2010/wordml" xmlns:w15="http://schemas.microsoft.com/office/word/2012/wordml" xmlns:w16cid="http://schemas.microsoft.com/office/word/2016/wordml/cid" xmlns:w16se="http://schemas.microsoft.com/office/word/2015/wordml/symex" xmlns:wpg="http://schemas.microsoft.com/office/word/2010/wordprocessingGroup" xmlns:wpi="http://schemas.microsoft.com/office/word/2010/wordprocessingInk" xmlns:wne="http://schemas.microsoft.com/office/word/2006/wordml" xmlns:wps="http://schemas.microsoft.com/office/word/2010/wordprocessingShape" mc:Ignorable="w14 w15 w16se w16cid wp14">
+<w:hdr xmlns:wpc="http://schemas.microsoft.com/office/word/2010/wordprocessingCanvas" xmlns:cx="http://schemas.microsoft.com/office/drawing/2014/chartex" xmlns:cx1="http://schemas.microsoft.com/office/drawing/2015/9/8/chartex" xmlns:cx2="http://schemas.microsoft.com/office/drawing/2015/10/21/chartex" xmlns:cx3="http://schemas.microsoft.com/office/drawing/2016/5/9/chartex" xmlns:cx4="http://schemas.microsoft.com/office/drawing/2016/5/10/chartex" xmlns:cx5="http://schemas.microsoft.com/office/drawing/2016/5/11/chartex" xmlns:cx6="http://schemas.microsoft.com/office/drawing/2016/5/12/chartex" xmlns:cx7="http://schemas.microsoft.com/office/drawing/2016/5/13/chartex" xmlns:cx8="http://schemas.microsoft.com/office/drawing/2016/5/14/chartex" xmlns:mc="http://schemas.openxmlformats.org/markup-compatibility/2006" xmlns:aink="http://schemas.microsoft.com/office/drawing/2016/ink" xmlns:am3d="http://schemas.microsoft.com/office/drawing/2017/model3d" xmlns:o="urn:schemas-microsoft-com:office:office" xmlns:r="http://schemas.openxmlformats.org/officeDocument/2006/relationships" xmlns:m="http://schemas.openxmlformats.org/officeDocument/2006/math" xmlns:v="urn:schemas-microsoft-com:vml" xmlns:wp14="http://schemas.microsoft.com/office/word/2010/wordprocessingDrawing" xmlns:wp="http://schemas.openxmlformats.org/drawingml/2006/wordprocessingDrawing" xmlns:w10="urn:schemas-microsoft-com:office:word" xmlns:w="http://schemas.openxmlformats.org/wordprocessingml/2006/main" xmlns:w14="http://schemas.microsoft.com/office/word/2010/wordml" xmlns:w15="http://schemas.microsoft.com/office/word/2012/wordml" xmlns:w16cex="http://schemas.microsoft.com/office/word/2018/wordml/cex" xmlns:w16cid="http://schemas.microsoft.com/office/word/2016/wordml/cid" xmlns:w16="http://schemas.microsoft.com/office/word/2018/wordml" xmlns:w16sdtdh="http://schemas.microsoft.com/office/word/2020/wordml/sdtdatahash" xmlns:w16se="http://schemas.microsoft.com/office/word/2015/wordml/symex" xmlns:wpg="http://schemas.microsoft.com/office/word/2010/wordprocessingGroup" xmlns:wpi="http://schemas.microsoft.com/office/word/2010/wordprocessingInk" xmlns:wne="http://schemas.microsoft.com/office/word/2006/wordml" xmlns:wps="http://schemas.microsoft.com/office/word/2010/wordprocessingShape" mc:Ignorable="w14 w15 w16se w16cid w16 w16cex w16sdtdh wp14">
   <w:p>
     <w:pPr>
       <w:pStyle w:val="aff8"/>
@@ -4753,7 +4756,7 @@
 </file>
 
 <file path=word/numbering.xml><?xml version="1.0" encoding="utf-8"?>
-<w:numbering xmlns:wpc="http://schemas.microsoft.com/office/word/2010/wordprocessingCanvas" xmlns:cx="http://schemas.microsoft.com/office/drawing/2014/chartex" xmlns:cx1="http://schemas.microsoft.com/office/drawing/2015/9/8/chartex" xmlns:cx2="http://schemas.microsoft.com/office/drawing/2015/10/21/chartex" xmlns:cx3="http://schemas.microsoft.com/office/drawing/2016/5/9/chartex" xmlns:cx4="http://schemas.microsoft.com/office/drawing/2016/5/10/chartex" xmlns:cx5="http://schemas.microsoft.com/office/drawing/2016/5/11/chartex" xmlns:cx6="http://schemas.microsoft.com/office/drawing/2016/5/12/chartex" xmlns:cx7="http://schemas.microsoft.com/office/drawing/2016/5/13/chartex" xmlns:cx8="http://schemas.microsoft.com/office/drawing/2016/5/14/chartex" xmlns:mc="http://schemas.openxmlformats.org/markup-compatibility/2006" xmlns:aink="http://schemas.microsoft.com/office/drawing/2016/ink" xmlns:am3d="http://schemas.microsoft.com/office/drawing/2017/model3d" xmlns:o="urn:schemas-microsoft-com:office:office" xmlns:r="http://schemas.openxmlformats.org/officeDocument/2006/relationships" xmlns:m="http://schemas.openxmlformats.org/officeDocument/2006/math" xmlns:v="urn:schemas-microsoft-com:vml" xmlns:wp14="http://schemas.microsoft.com/office/word/2010/wordprocessingDrawing" xmlns:wp="http://schemas.openxmlformats.org/drawingml/2006/wordprocessingDrawing" xmlns:w10="urn:schemas-microsoft-com:office:word" xmlns:w="http://schemas.openxmlformats.org/wordprocessingml/2006/main" xmlns:w14="http://schemas.microsoft.com/office/word/2010/wordml" xmlns:w15="http://schemas.microsoft.com/office/word/2012/wordml" xmlns:w16cid="http://schemas.microsoft.com/office/word/2016/wordml/cid" xmlns:w16se="http://schemas.microsoft.com/office/word/2015/wordml/symex" xmlns:wpg="http://schemas.microsoft.com/office/word/2010/wordprocessingGroup" xmlns:wpi="http://schemas.microsoft.com/office/word/2010/wordprocessingInk" xmlns:wne="http://schemas.microsoft.com/office/word/2006/wordml" xmlns:wps="http://schemas.microsoft.com/office/word/2010/wordprocessingShape" mc:Ignorable="w14 w15 w16se w16cid wp14">
+<w:numbering xmlns:wpc="http://schemas.microsoft.com/office/word/2010/wordprocessingCanvas" xmlns:cx="http://schemas.microsoft.com/office/drawing/2014/chartex" xmlns:cx1="http://schemas.microsoft.com/office/drawing/2015/9/8/chartex" xmlns:cx2="http://schemas.microsoft.com/office/drawing/2015/10/21/chartex" xmlns:cx3="http://schemas.microsoft.com/office/drawing/2016/5/9/chartex" xmlns:cx4="http://schemas.microsoft.com/office/drawing/2016/5/10/chartex" xmlns:cx5="http://schemas.microsoft.com/office/drawing/2016/5/11/chartex" xmlns:cx6="http://schemas.microsoft.com/office/drawing/2016/5/12/chartex" xmlns:cx7="http://schemas.microsoft.com/office/drawing/2016/5/13/chartex" xmlns:cx8="http://schemas.microsoft.com/office/drawing/2016/5/14/chartex" xmlns:mc="http://schemas.openxmlformats.org/markup-compatibility/2006" xmlns:aink="http://schemas.microsoft.com/office/drawing/2016/ink" xmlns:am3d="http://schemas.microsoft.com/office/drawing/2017/model3d" xmlns:o="urn:schemas-microsoft-com:office:office" xmlns:r="http://schemas.openxmlformats.org/officeDocument/2006/relationships" xmlns:m="http://schemas.openxmlformats.org/officeDocument/2006/math" xmlns:v="urn:schemas-microsoft-com:vml" xmlns:wp14="http://schemas.microsoft.com/office/word/2010/wordprocessingDrawing" xmlns:wp="http://schemas.openxmlformats.org/drawingml/2006/wordprocessingDrawing" xmlns:w10="urn:schemas-microsoft-com:office:word" xmlns:w="http://schemas.openxmlformats.org/wordprocessingml/2006/main" xmlns:w14="http://schemas.microsoft.com/office/word/2010/wordml" xmlns:w15="http://schemas.microsoft.com/office/word/2012/wordml" xmlns:w16cex="http://schemas.microsoft.com/office/word/2018/wordml/cex" xmlns:w16cid="http://schemas.microsoft.com/office/word/2016/wordml/cid" xmlns:w16="http://schemas.microsoft.com/office/word/2018/wordml" xmlns:w16sdtdh="http://schemas.microsoft.com/office/word/2020/wordml/sdtdatahash" xmlns:w16se="http://schemas.microsoft.com/office/word/2015/wordml/symex" xmlns:wpg="http://schemas.microsoft.com/office/word/2010/wordprocessingGroup" xmlns:wpi="http://schemas.microsoft.com/office/word/2010/wordprocessingInk" xmlns:wne="http://schemas.microsoft.com/office/word/2006/wordml" xmlns:wps="http://schemas.microsoft.com/office/word/2010/wordprocessingShape" mc:Ignorable="w14 w15 w16se w16cid w16 w16cex w16sdtdh wp14">
   <w:numPicBullet w:numPicBulletId="0">
     <w:pict>
       <v:shapetype id="_x0000_t75" coordsize="21600,21600" o:spt="75" o:preferrelative="t" path="m@4@5l@4@11@9@11@9@5xe" filled="f" stroked="f">
@@ -4775,7 +4778,7 @@
         <v:path o:extrusionok="f" gradientshapeok="t" o:connecttype="rect"/>
         <o:lock v:ext="edit" aspectratio="t"/>
       </v:shapetype>
-      <v:shape id="_x0000_i1027" type="#_x0000_t75" style="width:9pt;height:9pt" o:bullet="t">
+      <v:shape id="_x0000_i1075" type="#_x0000_t75" style="width:9pt;height:9pt" o:bullet="t">
         <v:imagedata r:id="rId1" o:title="BD10267_"/>
       </v:shape>
     </w:pict>
@@ -16290,7 +16293,7 @@
 </file>
 
 <file path=word/styles.xml><?xml version="1.0" encoding="utf-8"?>
-<w:styles xmlns:mc="http://schemas.openxmlformats.org/markup-compatibility/2006" xmlns:r="http://schemas.openxmlformats.org/officeDocument/2006/relationships" xmlns:w="http://schemas.openxmlformats.org/wordprocessingml/2006/main" xmlns:w14="http://schemas.microsoft.com/office/word/2010/wordml" xmlns:w15="http://schemas.microsoft.com/office/word/2012/wordml" xmlns:w16cid="http://schemas.microsoft.com/office/word/2016/wordml/cid" xmlns:w16se="http://schemas.microsoft.com/office/word/2015/wordml/symex" mc:Ignorable="w14 w15 w16se w16cid">
+<w:styles xmlns:mc="http://schemas.openxmlformats.org/markup-compatibility/2006" xmlns:r="http://schemas.openxmlformats.org/officeDocument/2006/relationships" xmlns:w="http://schemas.openxmlformats.org/wordprocessingml/2006/main" xmlns:w14="http://schemas.microsoft.com/office/word/2010/wordml" xmlns:w15="http://schemas.microsoft.com/office/word/2012/wordml" xmlns:w16cex="http://schemas.microsoft.com/office/word/2018/wordml/cex" xmlns:w16cid="http://schemas.microsoft.com/office/word/2016/wordml/cid" xmlns:w16="http://schemas.microsoft.com/office/word/2018/wordml" xmlns:w16sdtdh="http://schemas.microsoft.com/office/word/2020/wordml/sdtdatahash" xmlns:w16se="http://schemas.microsoft.com/office/word/2015/wordml/symex" mc:Ignorable="w14 w15 w16se w16cid w16 w16cex w16sdtdh">
   <w:docDefaults>
     <w:rPrDefault>
       <w:rPr>
@@ -16300,7 +16303,7 @@
     </w:rPrDefault>
     <w:pPrDefault/>
   </w:docDefaults>
-  <w:latentStyles w:defLockedState="0" w:defUIPriority="0" w:defSemiHidden="0" w:defUnhideWhenUsed="0" w:defQFormat="0" w:count="375">
+  <w:latentStyles w:defLockedState="0" w:defUIPriority="0" w:defSemiHidden="0" w:defUnhideWhenUsed="0" w:defQFormat="0" w:count="376">
     <w:lsdException w:name="Normal" w:qFormat="1"/>
     <w:lsdException w:name="heading 1" w:qFormat="1"/>
     <w:lsdException w:name="heading 2" w:qFormat="1"/>
@@ -16322,7 +16325,8 @@
     <w:lsdException w:name="Strong" w:qFormat="1"/>
     <w:lsdException w:name="Emphasis" w:uiPriority="20" w:qFormat="1"/>
     <w:lsdException w:name="Normal (Web)" w:qFormat="1"/>
-    <w:lsdException w:name="Normal Table" w:semiHidden="1" w:unhideWhenUsed="1"/>
+    <w:lsdException w:name="HTML Variable" w:semiHidden="1" w:unhideWhenUsed="1"/>
+    <w:lsdException w:name="Outline List 3" w:semiHidden="1" w:unhideWhenUsed="1"/>
     <w:lsdException w:name="Table Simple 1" w:semiHidden="1" w:unhideWhenUsed="1"/>
     <w:lsdException w:name="Table Simple 2" w:semiHidden="1" w:unhideWhenUsed="1"/>
     <w:lsdException w:name="Table Simple 3" w:semiHidden="1" w:unhideWhenUsed="1"/>
@@ -16364,8 +16368,7 @@
     <w:lsdException w:name="Table Subtle 2" w:semiHidden="1" w:unhideWhenUsed="1"/>
     <w:lsdException w:name="Table Web 1" w:semiHidden="1" w:unhideWhenUsed="1"/>
     <w:lsdException w:name="Table Web 2" w:semiHidden="1" w:unhideWhenUsed="1"/>
-    <w:lsdException w:name="Table Web 3" w:semiHidden="1" w:unhideWhenUsed="1"/>
-    <w:lsdException w:name="Table Theme" w:semiHidden="1" w:unhideWhenUsed="1"/>
+    <w:lsdException w:name="Balloon Text" w:semiHidden="1" w:unhideWhenUsed="1"/>
     <w:lsdException w:name="Placeholder Text" w:semiHidden="1" w:uiPriority="99"/>
     <w:lsdException w:name="No Spacing" w:uiPriority="1" w:qFormat="1"/>
     <w:lsdException w:name="Light Shading" w:uiPriority="60"/>
@@ -16476,7 +16479,7 @@
     <w:lsdException w:name="Intense Reference" w:uiPriority="32" w:qFormat="1"/>
     <w:lsdException w:name="Book Title" w:uiPriority="33" w:qFormat="1"/>
     <w:lsdException w:name="Bibliography" w:semiHidden="1" w:uiPriority="37" w:unhideWhenUsed="1"/>
-    <w:lsdException w:name="TOC Heading" w:qFormat="1"/>
+    <w:lsdException w:name="TOC Heading" w:semiHidden="1" w:unhideWhenUsed="1" w:qFormat="1"/>
     <w:lsdException w:name="Plain Table 1" w:uiPriority="41"/>
     <w:lsdException w:name="Plain Table 2" w:uiPriority="42"/>
     <w:lsdException w:name="Plain Table 3" w:uiPriority="43"/>
@@ -16585,6 +16588,7 @@
     <w:lsdException w:name="Smart Hyperlink" w:semiHidden="1" w:uiPriority="99" w:unhideWhenUsed="1"/>
     <w:lsdException w:name="Hashtag" w:semiHidden="1" w:uiPriority="99" w:unhideWhenUsed="1"/>
     <w:lsdException w:name="Unresolved Mention" w:semiHidden="1" w:uiPriority="99" w:unhideWhenUsed="1"/>
+    <w:lsdException w:name="Smart Link" w:semiHidden="1" w:uiPriority="99" w:unhideWhenUsed="1"/>
   </w:latentStyles>
   <w:style w:type="paragraph" w:default="1" w:styleId="af9">
     <w:name w:val="Normal"/>

--- a/모바일웹서비스 프로젝트_공통평가02_수행 결과 보고서_김진환.docx
+++ b/모바일웹서비스 프로젝트_공통평가02_수행 결과 보고서_김진환.docx
@@ -1189,7 +1189,7 @@
                 <w:szCs w:val="12"/>
               </w:rPr>
               <w:pict w14:anchorId="07835234">
-                <v:shape id="_x0000_i1043" type="#_x0000_t75" style="width:106.4pt;height:39.8pt;visibility:visible;mso-wrap-style:square">
+                <v:shape id="_x0000_i1026" type="#_x0000_t75" style="width:108pt;height:41.15pt;visibility:visible;mso-wrap-style:square">
                   <v:imagedata r:id="rId8" o:title=""/>
                 </v:shape>
               </w:pict>
@@ -1766,7 +1766,7 @@
                 <w:szCs w:val="12"/>
               </w:rPr>
               <w:pict w14:anchorId="1356616D">
-                <v:shape id="_x0000_i1027" type="#_x0000_t75" style="width:106pt;height:84pt;visibility:visible;mso-wrap-style:square">
+                <v:shape id="_x0000_i1027" type="#_x0000_t75" style="width:108pt;height:82.3pt;visibility:visible;mso-wrap-style:square">
                   <v:imagedata r:id="rId9" o:title=""/>
                 </v:shape>
               </w:pict>
@@ -2031,7 +2031,7 @@
                 <w:szCs w:val="12"/>
               </w:rPr>
               <w:pict w14:anchorId="4E2CFA15">
-                <v:shape id="그림 1" o:spid="_x0000_i1028" type="#_x0000_t75" style="width:105.6pt;height:62.8pt;visibility:visible;mso-wrap-style:square">
+                <v:shape id="그림 1" o:spid="_x0000_i1028" type="#_x0000_t75" style="width:108pt;height:61.7pt;visibility:visible;mso-wrap-style:square">
                   <v:imagedata r:id="rId10" o:title=""/>
                 </v:shape>
               </w:pict>
@@ -2304,7 +2304,7 @@
                 <w:szCs w:val="12"/>
               </w:rPr>
               <w:pict w14:anchorId="697ECB81">
-                <v:shape id="_x0000_i1029" type="#_x0000_t75" style="width:106.2pt;height:1in;visibility:visible;mso-wrap-style:square">
+                <v:shape id="_x0000_i1029" type="#_x0000_t75" style="width:108pt;height:1in;visibility:visible;mso-wrap-style:square">
                   <v:imagedata r:id="rId11" o:title=""/>
                 </v:shape>
               </w:pict>
@@ -2537,7 +2537,7 @@
                 <w:szCs w:val="12"/>
               </w:rPr>
               <w:pict w14:anchorId="10D96578">
-                <v:shape id="_x0000_i1030" type="#_x0000_t75" style="width:105.6pt;height:78.6pt;visibility:visible;mso-wrap-style:square">
+                <v:shape id="_x0000_i1030" type="#_x0000_t75" style="width:108pt;height:77.15pt;visibility:visible;mso-wrap-style:square">
                   <v:imagedata r:id="rId12" o:title=""/>
                 </v:shape>
               </w:pict>
@@ -2721,7 +2721,7 @@
                 <w:noProof/>
               </w:rPr>
               <w:pict w14:anchorId="30E6B3ED">
-                <v:shape id="_x0000_i1031" type="#_x0000_t75" style="width:105.8pt;height:187.4pt;visibility:visible;mso-wrap-style:square">
+                <v:shape id="_x0000_i1031" type="#_x0000_t75" style="width:108pt;height:185.15pt;visibility:visible;mso-wrap-style:square">
                   <v:imagedata r:id="rId13" o:title=""/>
                 </v:shape>
               </w:pict>
@@ -2986,7 +2986,7 @@
                 <w:szCs w:val="12"/>
               </w:rPr>
               <w:pict w14:anchorId="7362113E">
-                <v:shape id="_x0000_i1032" type="#_x0000_t75" style="width:105.4pt;height:71.2pt;visibility:visible;mso-wrap-style:square">
+                <v:shape id="_x0000_i1032" type="#_x0000_t75" style="width:102.85pt;height:1in;visibility:visible;mso-wrap-style:square">
                   <v:imagedata r:id="rId14" o:title=""/>
                 </v:shape>
               </w:pict>
@@ -3233,7 +3233,7 @@
                 <w:szCs w:val="12"/>
               </w:rPr>
               <w:pict w14:anchorId="6BC48753">
-                <v:shape id="_x0000_i1033" type="#_x0000_t75" style="width:105.8pt;height:60.6pt;visibility:visible;mso-wrap-style:square">
+                <v:shape id="_x0000_i1033" type="#_x0000_t75" style="width:108pt;height:61.7pt;visibility:visible;mso-wrap-style:square">
                   <v:imagedata r:id="rId15" o:title=""/>
                 </v:shape>
               </w:pict>
@@ -3845,7 +3845,7 @@
                 <w:szCs w:val="12"/>
               </w:rPr>
               <w:pict w14:anchorId="5DD0DB18">
-                <v:shape id="_x0000_i1034" type="#_x0000_t75" style="width:105.4pt;height:66.4pt;visibility:visible;mso-wrap-style:square">
+                <v:shape id="_x0000_i1034" type="#_x0000_t75" style="width:102.85pt;height:66.85pt;visibility:visible;mso-wrap-style:square">
                   <v:imagedata r:id="rId16" o:title=""/>
                 </v:shape>
               </w:pict>
@@ -3871,6 +3871,22 @@
                 <w:szCs w:val="12"/>
               </w:rPr>
             </w:pPr>
+            <w:r>
+              <w:rPr>
+                <w:rFonts w:hint="eastAsia"/>
+                <w:sz w:val="12"/>
+                <w:szCs w:val="12"/>
+              </w:rPr>
+              <w:lastRenderedPageBreak/>
+              <w:t>1</w:t>
+            </w:r>
+            <w:r>
+              <w:rPr>
+                <w:sz w:val="12"/>
+                <w:szCs w:val="12"/>
+              </w:rPr>
+              <w:t>0-2</w:t>
+            </w:r>
           </w:p>
         </w:tc>
         <w:tc>
@@ -3887,21 +3903,6 @@
                 <w:szCs w:val="12"/>
               </w:rPr>
             </w:pPr>
-            <w:r>
-              <w:rPr>
-                <w:rFonts w:hint="eastAsia"/>
-                <w:sz w:val="12"/>
-                <w:szCs w:val="12"/>
-              </w:rPr>
-              <w:t>1</w:t>
-            </w:r>
-            <w:r>
-              <w:rPr>
-                <w:sz w:val="12"/>
-                <w:szCs w:val="12"/>
-              </w:rPr>
-              <w:t>0-2</w:t>
-            </w:r>
           </w:p>
         </w:tc>
         <w:tc>
@@ -4413,7 +4414,7 @@
                 <w:noProof/>
               </w:rPr>
               <w:pict w14:anchorId="7A2BD509">
-                <v:shape id="_x0000_i1035" type="#_x0000_t75" style="width:106.6pt;height:172.8pt;visibility:visible;mso-wrap-style:square">
+                <v:shape id="_x0000_i1035" type="#_x0000_t75" style="width:108pt;height:174.85pt;visibility:visible;mso-wrap-style:square">
                   <v:imagedata r:id="rId17" o:title=""/>
                 </v:shape>
               </w:pict>
@@ -4423,7 +4424,7 @@
                 <w:noProof/>
               </w:rPr>
               <w:pict w14:anchorId="5654E728">
-                <v:shape id="_x0000_i1036" type="#_x0000_t75" style="width:105.8pt;height:178.6pt;visibility:visible;mso-wrap-style:square">
+                <v:shape id="_x0000_i1036" type="#_x0000_t75" style="width:108pt;height:180pt;visibility:visible;mso-wrap-style:square">
                   <v:imagedata r:id="rId18" o:title=""/>
                 </v:shape>
               </w:pict>
@@ -4433,7 +4434,7 @@
                 <w:noProof/>
               </w:rPr>
               <w:pict w14:anchorId="633D06E3">
-                <v:shape id="_x0000_i1037" type="#_x0000_t75" style="width:105pt;height:193pt;visibility:visible;mso-wrap-style:square">
+                <v:shape id="_x0000_i1037" type="#_x0000_t75" style="width:102.85pt;height:195.45pt;visibility:visible;mso-wrap-style:square">
                   <v:imagedata r:id="rId19" o:title=""/>
                 </v:shape>
               </w:pict>
@@ -4451,7 +4452,7 @@
               </w:rPr>
               <w:lastRenderedPageBreak/>
               <w:pict w14:anchorId="3E6267CA">
-                <v:shape id="_x0000_i1038" type="#_x0000_t75" style="width:105.8pt;height:193.4pt;visibility:visible;mso-wrap-style:square">
+                <v:shape id="_x0000_i1038" type="#_x0000_t75" style="width:108pt;height:195.45pt;visibility:visible;mso-wrap-style:square">
                   <v:imagedata r:id="rId20" o:title=""/>
                 </v:shape>
               </w:pict>
@@ -4468,7 +4469,7 @@
                 <w:noProof/>
               </w:rPr>
               <w:pict w14:anchorId="7AA4A150">
-                <v:shape id="_x0000_i1039" type="#_x0000_t75" style="width:105.8pt;height:208.6pt;visibility:visible;mso-wrap-style:square">
+                <v:shape id="_x0000_i1039" type="#_x0000_t75" style="width:108pt;height:210.85pt;visibility:visible;mso-wrap-style:square">
                   <v:imagedata r:id="rId21" o:title=""/>
                 </v:shape>
               </w:pict>
@@ -4485,7 +4486,7 @@
                 <w:noProof/>
               </w:rPr>
               <w:pict w14:anchorId="3FB34710">
-                <v:shape id="_x0000_i1040" type="#_x0000_t75" style="width:105.8pt;height:196.4pt;visibility:visible;mso-wrap-style:square">
+                <v:shape id="_x0000_i1040" type="#_x0000_t75" style="width:108pt;height:195.45pt;visibility:visible;mso-wrap-style:square">
                   <v:imagedata r:id="rId22" o:title=""/>
                 </v:shape>
               </w:pict>
@@ -4507,7 +4508,7 @@
               </w:rPr>
               <w:lastRenderedPageBreak/>
               <w:pict w14:anchorId="77AEDDCA">
-                <v:shape id="_x0000_i1041" type="#_x0000_t75" style="width:105pt;height:182.4pt;visibility:visible;mso-wrap-style:square">
+                <v:shape id="_x0000_i1041" type="#_x0000_t75" style="width:102.85pt;height:180pt;visibility:visible;mso-wrap-style:square">
                   <v:imagedata r:id="rId23" o:title=""/>
                 </v:shape>
               </w:pict>
@@ -4778,7 +4779,7 @@
         <v:path o:extrusionok="f" gradientshapeok="t" o:connecttype="rect"/>
         <o:lock v:ext="edit" aspectratio="t"/>
       </v:shapetype>
-      <v:shape id="_x0000_i1075" type="#_x0000_t75" style="width:9pt;height:9pt" o:bullet="t">
+      <v:shape id="_x0000_i1070" type="#_x0000_t75" style="width:10.3pt;height:10.3pt" o:bullet="t">
         <v:imagedata r:id="rId1" o:title="BD10267_"/>
       </v:shape>
     </w:pict>
@@ -16326,6 +16327,7 @@
     <w:lsdException w:name="Emphasis" w:uiPriority="20" w:qFormat="1"/>
     <w:lsdException w:name="Normal (Web)" w:qFormat="1"/>
     <w:lsdException w:name="HTML Variable" w:semiHidden="1" w:unhideWhenUsed="1"/>
+    <w:lsdException w:name="Normal Table" w:semiHidden="1" w:unhideWhenUsed="1"/>
     <w:lsdException w:name="Outline List 3" w:semiHidden="1" w:unhideWhenUsed="1"/>
     <w:lsdException w:name="Table Simple 1" w:semiHidden="1" w:unhideWhenUsed="1"/>
     <w:lsdException w:name="Table Simple 2" w:semiHidden="1" w:unhideWhenUsed="1"/>
@@ -16368,7 +16370,9 @@
     <w:lsdException w:name="Table Subtle 2" w:semiHidden="1" w:unhideWhenUsed="1"/>
     <w:lsdException w:name="Table Web 1" w:semiHidden="1" w:unhideWhenUsed="1"/>
     <w:lsdException w:name="Table Web 2" w:semiHidden="1" w:unhideWhenUsed="1"/>
+    <w:lsdException w:name="Table Web 3" w:semiHidden="1" w:unhideWhenUsed="1"/>
     <w:lsdException w:name="Balloon Text" w:semiHidden="1" w:unhideWhenUsed="1"/>
+    <w:lsdException w:name="Table Theme" w:semiHidden="1" w:unhideWhenUsed="1"/>
     <w:lsdException w:name="Placeholder Text" w:semiHidden="1" w:uiPriority="99"/>
     <w:lsdException w:name="No Spacing" w:uiPriority="1" w:qFormat="1"/>
     <w:lsdException w:name="Light Shading" w:uiPriority="60"/>
